--- a/independent_alleles/independent_alleles_explanation.docx
+++ b/independent_alleles/independent_alleles_explanation.docx
@@ -184,20 +184,101 @@
         <w:rPr>
           <w:rFonts w:ascii="Helvetica" w:eastAsia="Times New Roman" w:hAnsi="Helvetica" w:cs="Helvetica"/>
           <w:color w:val="333333"/>
+          <w:sz w:val="20"/>
+          <w:szCs w:val="20"/>
+        </w:rPr>
+        <w:t xml:space="preserve"> or more successes (offspring is </w:t>
+      </w:r>
+      <w:proofErr w:type="spellStart"/>
+      <w:r>
+        <w:rPr>
+          <w:rFonts w:ascii="Helvetica" w:eastAsia="Times New Roman" w:hAnsi="Helvetica" w:cs="Helvetica"/>
+          <w:color w:val="333333"/>
+          <w:sz w:val="20"/>
+          <w:szCs w:val="20"/>
+        </w:rPr>
+        <w:t>AaBb</w:t>
+      </w:r>
+      <w:proofErr w:type="spellEnd"/>
+      <w:r>
+        <w:rPr>
+          <w:rFonts w:ascii="Helvetica" w:eastAsia="Times New Roman" w:hAnsi="Helvetica" w:cs="Helvetica"/>
+          <w:color w:val="333333"/>
+          <w:sz w:val="20"/>
+          <w:szCs w:val="20"/>
+        </w:rPr>
+        <w:t>) is equivalent to the probability of there being </w:t>
+      </w:r>
+      <w:r>
+        <w:rPr>
+          <w:rFonts w:ascii="MathJax_Main" w:eastAsia="Times New Roman" w:hAnsi="MathJax_Main" w:cs="Helvetica"/>
+          <w:color w:val="333333"/>
+          <w:sz w:val="23"/>
+          <w:szCs w:val="23"/>
+          <w:bdr w:val="none" w:sz="0" w:space="0" w:color="auto" w:frame="1"/>
+        </w:rPr>
+        <w:t>(2</w:t>
+      </w:r>
+      <w:r>
+        <w:rPr>
+          <w:rFonts w:ascii="MathJax_Main" w:eastAsia="Times New Roman" w:hAnsi="MathJax_Main" w:cs="Helvetica"/>
+          <w:color w:val="333333"/>
+          <w:sz w:val="23"/>
+          <w:szCs w:val="23"/>
+          <w:bdr w:val="none" w:sz="0" w:space="0" w:color="auto" w:frame="1"/>
+        </w:rPr>
+        <w:t>^</w:t>
+      </w:r>
+      <w:proofErr w:type="gramStart"/>
+      <w:r>
+        <w:rPr>
+          <w:rFonts w:ascii="MathJax_Math-italic" w:eastAsia="Times New Roman" w:hAnsi="MathJax_Math-italic" w:cs="Helvetica"/>
+          <w:color w:val="333333"/>
+          <w:sz w:val="17"/>
+          <w:szCs w:val="17"/>
+          <w:bdr w:val="none" w:sz="0" w:space="0" w:color="auto" w:frame="1"/>
+        </w:rPr>
+        <w:t>k</w:t>
+      </w:r>
+      <w:r>
+        <w:rPr>
+          <w:rFonts w:ascii="MathJax_Main" w:eastAsia="Times New Roman" w:hAnsi="MathJax_Main" w:cs="Helvetica"/>
+          <w:color w:val="333333"/>
+          <w:sz w:val="23"/>
+          <w:szCs w:val="23"/>
+          <w:bdr w:val="none" w:sz="0" w:space="0" w:color="auto" w:frame="1"/>
+        </w:rPr>
+        <w:t>)−</w:t>
+      </w:r>
+      <w:proofErr w:type="gramEnd"/>
+      <w:r>
+        <w:rPr>
+          <w:rFonts w:ascii="MathJax_Math-italic" w:eastAsia="Times New Roman" w:hAnsi="MathJax_Math-italic" w:cs="Helvetica"/>
+          <w:color w:val="333333"/>
+          <w:sz w:val="23"/>
+          <w:szCs w:val="23"/>
+          <w:bdr w:val="none" w:sz="0" w:space="0" w:color="auto" w:frame="1"/>
+        </w:rPr>
+        <w:t>N</w:t>
+      </w:r>
+      <w:r>
+        <w:rPr>
+          <w:rFonts w:ascii="Helvetica" w:eastAsia="Times New Roman" w:hAnsi="Helvetica" w:cs="Helvetica"/>
+          <w:color w:val="333333"/>
           <w:sz w:val="24"/>
           <w:szCs w:val="24"/>
           <w:bdr w:val="none" w:sz="0" w:space="0" w:color="auto" w:frame="1"/>
         </w:rPr>
-        <w:t>N</w:t>
-      </w:r>
-      <w:r>
-        <w:rPr>
-          <w:rFonts w:ascii="Helvetica" w:eastAsia="Times New Roman" w:hAnsi="Helvetica" w:cs="Helvetica"/>
-          <w:color w:val="333333"/>
-          <w:sz w:val="20"/>
-          <w:szCs w:val="20"/>
-        </w:rPr>
-        <w:t xml:space="preserve"> or more successes (offspring is </w:t>
+        <w:t xml:space="preserve"> </w:t>
+      </w:r>
+      <w:r>
+        <w:rPr>
+          <w:rFonts w:ascii="Helvetica" w:eastAsia="Times New Roman" w:hAnsi="Helvetica" w:cs="Helvetica"/>
+          <w:color w:val="333333"/>
+          <w:sz w:val="20"/>
+          <w:szCs w:val="20"/>
+        </w:rPr>
+        <w:t xml:space="preserve">or less failures (offspring is not </w:t>
       </w:r>
       <w:proofErr w:type="spellStart"/>
       <w:r>
@@ -217,7 +298,7 @@
           <w:sz w:val="20"/>
           <w:szCs w:val="20"/>
         </w:rPr>
-        <w:t>) is equivalent to the probability of there being </w:t>
+        <w:t>). (There are </w:t>
       </w:r>
       <w:r>
         <w:rPr>
@@ -227,9 +308,18 @@
           <w:szCs w:val="23"/>
           <w:bdr w:val="none" w:sz="0" w:space="0" w:color="auto" w:frame="1"/>
         </w:rPr>
-        <w:t>(2</w:t>
-      </w:r>
-      <w:proofErr w:type="gramStart"/>
+        <w:t>2</w:t>
+      </w:r>
+      <w:r>
+        <w:rPr>
+          <w:rFonts w:ascii="MathJax_Main" w:eastAsia="Times New Roman" w:hAnsi="MathJax_Main" w:cs="Helvetica"/>
+          <w:color w:val="333333"/>
+          <w:sz w:val="23"/>
+          <w:szCs w:val="23"/>
+          <w:bdr w:val="none" w:sz="0" w:space="0" w:color="auto" w:frame="1"/>
+        </w:rPr>
+        <w:t>^</w:t>
+      </w:r>
       <w:r>
         <w:rPr>
           <w:rFonts w:ascii="MathJax_Math-italic" w:eastAsia="Times New Roman" w:hAnsi="MathJax_Math-italic" w:cs="Helvetica"/>
@@ -239,96 +329,6 @@
           <w:bdr w:val="none" w:sz="0" w:space="0" w:color="auto" w:frame="1"/>
         </w:rPr>
         <w:t>k</w:t>
-      </w:r>
-      <w:r>
-        <w:rPr>
-          <w:rFonts w:ascii="MathJax_Main" w:eastAsia="Times New Roman" w:hAnsi="MathJax_Main" w:cs="Helvetica"/>
-          <w:color w:val="333333"/>
-          <w:sz w:val="23"/>
-          <w:szCs w:val="23"/>
-          <w:bdr w:val="none" w:sz="0" w:space="0" w:color="auto" w:frame="1"/>
-        </w:rPr>
-        <w:t>)−</w:t>
-      </w:r>
-      <w:proofErr w:type="gramEnd"/>
-      <w:r>
-        <w:rPr>
-          <w:rFonts w:ascii="MathJax_Math-italic" w:eastAsia="Times New Roman" w:hAnsi="MathJax_Math-italic" w:cs="Helvetica"/>
-          <w:color w:val="333333"/>
-          <w:sz w:val="23"/>
-          <w:szCs w:val="23"/>
-          <w:bdr w:val="none" w:sz="0" w:space="0" w:color="auto" w:frame="1"/>
-        </w:rPr>
-        <w:t>N</w:t>
-      </w:r>
-      <w:r>
-        <w:rPr>
-          <w:rFonts w:ascii="Helvetica" w:eastAsia="Times New Roman" w:hAnsi="Helvetica" w:cs="Helvetica"/>
-          <w:color w:val="333333"/>
-          <w:sz w:val="24"/>
-          <w:szCs w:val="24"/>
-          <w:bdr w:val="none" w:sz="0" w:space="0" w:color="auto" w:frame="1"/>
-        </w:rPr>
-        <w:t>(2k)−N</w:t>
-      </w:r>
-      <w:r>
-        <w:rPr>
-          <w:rFonts w:ascii="Helvetica" w:eastAsia="Times New Roman" w:hAnsi="Helvetica" w:cs="Helvetica"/>
-          <w:color w:val="333333"/>
-          <w:sz w:val="20"/>
-          <w:szCs w:val="20"/>
-        </w:rPr>
-        <w:t xml:space="preserve"> or less failures (offspring is not </w:t>
-      </w:r>
-      <w:proofErr w:type="spellStart"/>
-      <w:r>
-        <w:rPr>
-          <w:rFonts w:ascii="Helvetica" w:eastAsia="Times New Roman" w:hAnsi="Helvetica" w:cs="Helvetica"/>
-          <w:color w:val="333333"/>
-          <w:sz w:val="20"/>
-          <w:szCs w:val="20"/>
-        </w:rPr>
-        <w:t>AaBb</w:t>
-      </w:r>
-      <w:proofErr w:type="spellEnd"/>
-      <w:r>
-        <w:rPr>
-          <w:rFonts w:ascii="Helvetica" w:eastAsia="Times New Roman" w:hAnsi="Helvetica" w:cs="Helvetica"/>
-          <w:color w:val="333333"/>
-          <w:sz w:val="20"/>
-          <w:szCs w:val="20"/>
-        </w:rPr>
-        <w:t>). (There are </w:t>
-      </w:r>
-      <w:r>
-        <w:rPr>
-          <w:rFonts w:ascii="MathJax_Main" w:eastAsia="Times New Roman" w:hAnsi="MathJax_Main" w:cs="Helvetica"/>
-          <w:color w:val="333333"/>
-          <w:sz w:val="23"/>
-          <w:szCs w:val="23"/>
-          <w:bdr w:val="none" w:sz="0" w:space="0" w:color="auto" w:frame="1"/>
-        </w:rPr>
-        <w:t>2</w:t>
-      </w:r>
-      <w:r>
-        <w:rPr>
-          <w:rFonts w:ascii="MathJax_Math-italic" w:eastAsia="Times New Roman" w:hAnsi="MathJax_Math-italic" w:cs="Helvetica"/>
-          <w:color w:val="333333"/>
-          <w:sz w:val="17"/>
-          <w:szCs w:val="17"/>
-          <w:bdr w:val="none" w:sz="0" w:space="0" w:color="auto" w:frame="1"/>
-        </w:rPr>
-        <w:t>k</w:t>
-      </w:r>
-      <w:r>
-        <w:rPr>
-          <w:rFonts w:ascii="Helvetica" w:eastAsia="Times New Roman" w:hAnsi="Helvetica" w:cs="Helvetica"/>
-          <w:color w:val="333333"/>
-          <w:sz w:val="24"/>
-          <w:szCs w:val="24"/>
-          <w:bdr w:val="none" w:sz="0" w:space="0" w:color="auto" w:frame="1"/>
-        </w:rPr>
-        <w:t>2k</w:t>
       </w:r>
       <w:r>
         <w:rPr>
@@ -374,16 +374,6 @@
         <w:rPr>
           <w:rFonts w:ascii="Helvetica" w:eastAsia="Times New Roman" w:hAnsi="Helvetica" w:cs="Helvetica"/>
           <w:color w:val="333333"/>
-          <w:sz w:val="24"/>
-          <w:szCs w:val="24"/>
-          <w:bdr w:val="none" w:sz="0" w:space="0" w:color="auto" w:frame="1"/>
-        </w:rPr>
-        <w:t>N</w:t>
-      </w:r>
-      <w:r>
-        <w:rPr>
-          <w:rFonts w:ascii="Helvetica" w:eastAsia="Times New Roman" w:hAnsi="Helvetica" w:cs="Helvetica"/>
-          <w:color w:val="333333"/>
           <w:sz w:val="20"/>
           <w:szCs w:val="20"/>
         </w:rPr>
@@ -433,16 +423,6 @@
         <w:rPr>
           <w:rFonts w:ascii="Helvetica" w:eastAsia="Times New Roman" w:hAnsi="Helvetica" w:cs="Helvetica"/>
           <w:color w:val="333333"/>
-          <w:sz w:val="24"/>
-          <w:szCs w:val="24"/>
-          <w:bdr w:val="none" w:sz="0" w:space="0" w:color="auto" w:frame="1"/>
-        </w:rPr>
-        <w:t>2k</w:t>
-      </w:r>
-      <w:r>
-        <w:rPr>
-          <w:rFonts w:ascii="Helvetica" w:eastAsia="Times New Roman" w:hAnsi="Helvetica" w:cs="Helvetica"/>
-          <w:color w:val="333333"/>
           <w:sz w:val="20"/>
           <w:szCs w:val="20"/>
         </w:rPr>
@@ -457,6 +437,16 @@
           <w:bdr w:val="none" w:sz="0" w:space="0" w:color="auto" w:frame="1"/>
         </w:rPr>
         <w:t>(2</w:t>
+      </w:r>
+      <w:r>
+        <w:rPr>
+          <w:rFonts w:ascii="MathJax_Main" w:eastAsia="Times New Roman" w:hAnsi="MathJax_Main" w:cs="Helvetica"/>
+          <w:color w:val="333333"/>
+          <w:sz w:val="23"/>
+          <w:szCs w:val="23"/>
+          <w:bdr w:val="none" w:sz="0" w:space="0" w:color="auto" w:frame="1"/>
+        </w:rPr>
+        <w:t>^</w:t>
       </w:r>
       <w:proofErr w:type="gramStart"/>
       <w:r>
@@ -489,16 +479,6 @@
           <w:bdr w:val="none" w:sz="0" w:space="0" w:color="auto" w:frame="1"/>
         </w:rPr>
         <w:t>N</w:t>
-      </w:r>
-      <w:r>
-        <w:rPr>
-          <w:rFonts w:ascii="Helvetica" w:eastAsia="Times New Roman" w:hAnsi="Helvetica" w:cs="Helvetica"/>
-          <w:color w:val="333333"/>
-          <w:sz w:val="24"/>
-          <w:szCs w:val="24"/>
-          <w:bdr w:val="none" w:sz="0" w:space="0" w:color="auto" w:frame="1"/>
-        </w:rPr>
-        <w:t>(2k)−N</w:t>
       </w:r>
       <w:r>
         <w:rPr>
@@ -891,115 +871,243 @@
         <w:rPr>
           <w:rFonts w:ascii="Helvetica" w:eastAsia="Times New Roman" w:hAnsi="Helvetica" w:cs="Helvetica"/>
           <w:color w:val="333333"/>
+          <w:sz w:val="20"/>
+          <w:szCs w:val="20"/>
+        </w:rPr>
+        <w:t> equals the value of the desired outcome (e.g. exactly one heterozygous offspring) and </w:t>
+      </w:r>
+      <w:r>
+        <w:rPr>
+          <w:rFonts w:ascii="MathJax_Math-italic" w:eastAsia="Times New Roman" w:hAnsi="MathJax_Math-italic" w:cs="Helvetica"/>
+          <w:color w:val="333333"/>
+          <w:sz w:val="23"/>
+          <w:szCs w:val="23"/>
+          <w:bdr w:val="none" w:sz="0" w:space="0" w:color="auto" w:frame="1"/>
+        </w:rPr>
+        <w:t>y</w:t>
+      </w:r>
+      <w:bookmarkStart w:id="0" w:name="_GoBack"/>
+      <w:bookmarkEnd w:id="0"/>
+      <w:r>
+        <w:rPr>
+          <w:rFonts w:ascii="Helvetica" w:eastAsia="Times New Roman" w:hAnsi="Helvetica" w:cs="Helvetica"/>
+          <w:color w:val="333333"/>
+          <w:sz w:val="20"/>
+          <w:szCs w:val="20"/>
+        </w:rPr>
+        <w:t xml:space="preserve"> equals the total number of trials (or children in a </w:t>
+      </w:r>
+      <w:proofErr w:type="gramStart"/>
+      <w:r>
+        <w:rPr>
+          <w:rFonts w:ascii="Helvetica" w:eastAsia="Times New Roman" w:hAnsi="Helvetica" w:cs="Helvetica"/>
+          <w:color w:val="333333"/>
+          <w:sz w:val="20"/>
+          <w:szCs w:val="20"/>
+        </w:rPr>
+        <w:t>particular generation</w:t>
+      </w:r>
+      <w:proofErr w:type="gramEnd"/>
+      <w:r>
+        <w:rPr>
+          <w:rFonts w:ascii="Helvetica" w:eastAsia="Times New Roman" w:hAnsi="Helvetica" w:cs="Helvetica"/>
+          <w:color w:val="333333"/>
+          <w:sz w:val="20"/>
+          <w:szCs w:val="20"/>
+        </w:rPr>
+        <w:t>, which is </w:t>
+      </w:r>
+      <w:r>
+        <w:rPr>
+          <w:rFonts w:ascii="MathJax_Main" w:eastAsia="Times New Roman" w:hAnsi="MathJax_Main" w:cs="Helvetica"/>
+          <w:color w:val="333333"/>
+          <w:sz w:val="23"/>
+          <w:szCs w:val="23"/>
+          <w:bdr w:val="none" w:sz="0" w:space="0" w:color="auto" w:frame="1"/>
+        </w:rPr>
+        <w:t>2</w:t>
+      </w:r>
+      <w:r>
+        <w:rPr>
+          <w:rFonts w:ascii="MathJax_Main" w:eastAsia="Times New Roman" w:hAnsi="MathJax_Main" w:cs="Helvetica"/>
+          <w:color w:val="333333"/>
+          <w:sz w:val="23"/>
+          <w:szCs w:val="23"/>
+          <w:bdr w:val="none" w:sz="0" w:space="0" w:color="auto" w:frame="1"/>
+        </w:rPr>
+        <w:t>^</w:t>
+      </w:r>
+      <w:r>
+        <w:rPr>
+          <w:rFonts w:ascii="MathJax_Math-italic" w:eastAsia="Times New Roman" w:hAnsi="MathJax_Math-italic" w:cs="Helvetica"/>
+          <w:color w:val="333333"/>
+          <w:sz w:val="17"/>
+          <w:szCs w:val="17"/>
+          <w:bdr w:val="none" w:sz="0" w:space="0" w:color="auto" w:frame="1"/>
+        </w:rPr>
+        <w:t>k</w:t>
+      </w:r>
+      <w:r>
+        <w:rPr>
+          <w:rFonts w:ascii="Helvetica" w:eastAsia="Times New Roman" w:hAnsi="Helvetica" w:cs="Helvetica"/>
+          <w:color w:val="333333"/>
+          <w:sz w:val="20"/>
+          <w:szCs w:val="20"/>
+        </w:rPr>
+        <w:t>).</w:t>
+      </w:r>
+    </w:p>
+    <w:p/>
+    <w:p/>
+    <w:p>
+      <w:pPr>
+        <w:shd w:val="clear" w:color="auto" w:fill="FFFFFF"/>
+        <w:spacing w:before="72" w:after="0" w:line="240" w:lineRule="auto"/>
+        <w:outlineLvl w:val="2"/>
+        <w:rPr>
+          <w:rFonts w:ascii="Arial" w:eastAsia="Times New Roman" w:hAnsi="Arial" w:cs="Arial"/>
+          <w:b/>
+          <w:bCs/>
+          <w:color w:val="000000"/>
+          <w:sz w:val="29"/>
+          <w:szCs w:val="29"/>
+        </w:rPr>
+      </w:pPr>
+      <w:r>
+        <w:rPr>
+          <w:rFonts w:ascii="Arial" w:eastAsia="Times New Roman" w:hAnsi="Arial" w:cs="Arial"/>
+          <w:b/>
+          <w:bCs/>
+          <w:color w:val="000000"/>
+          <w:sz w:val="29"/>
+          <w:szCs w:val="29"/>
+        </w:rPr>
+        <w:t>Cumulative distribution function</w:t>
+      </w:r>
+      <w:r>
+        <w:rPr>
+          <w:rFonts w:ascii="Arial" w:eastAsia="Times New Roman" w:hAnsi="Arial" w:cs="Arial"/>
+          <w:color w:val="54595D"/>
           <w:sz w:val="24"/>
           <w:szCs w:val="24"/>
-          <w:bdr w:val="none" w:sz="0" w:space="0" w:color="auto" w:frame="1"/>
-        </w:rPr>
-        <w:t>x</w:t>
-      </w:r>
-      <w:r>
-        <w:rPr>
-          <w:rFonts w:ascii="Helvetica" w:eastAsia="Times New Roman" w:hAnsi="Helvetica" w:cs="Helvetica"/>
-          <w:color w:val="333333"/>
-          <w:sz w:val="20"/>
-          <w:szCs w:val="20"/>
-        </w:rPr>
-        <w:t> equals the value of the desired outcome (e.g. exactly one heterozygous offspring) and </w:t>
-      </w:r>
-      <w:proofErr w:type="spellStart"/>
-      <w:r>
-        <w:rPr>
-          <w:rFonts w:ascii="MathJax_Math-italic" w:eastAsia="Times New Roman" w:hAnsi="MathJax_Math-italic" w:cs="Helvetica"/>
-          <w:color w:val="333333"/>
-          <w:sz w:val="23"/>
-          <w:szCs w:val="23"/>
-          <w:bdr w:val="none" w:sz="0" w:space="0" w:color="auto" w:frame="1"/>
-        </w:rPr>
-        <w:t>y</w:t>
-      </w:r>
-      <w:r>
-        <w:rPr>
-          <w:rFonts w:ascii="Helvetica" w:eastAsia="Times New Roman" w:hAnsi="Helvetica" w:cs="Helvetica"/>
-          <w:color w:val="333333"/>
+        </w:rPr>
+        <w:t>[</w:t>
+      </w:r>
+      <w:hyperlink r:id="rId4" w:tooltip="Edit section: Cumulative distribution function" w:history="1">
+        <w:r>
+          <w:rPr>
+            <w:rFonts w:ascii="Arial" w:eastAsia="Times New Roman" w:hAnsi="Arial" w:cs="Arial"/>
+            <w:color w:val="0B0080"/>
+            <w:sz w:val="24"/>
+            <w:szCs w:val="24"/>
+            <w:u w:val="single"/>
+          </w:rPr>
+          <w:t>edit</w:t>
+        </w:r>
+      </w:hyperlink>
+      <w:r>
+        <w:rPr>
+          <w:rFonts w:ascii="Arial" w:eastAsia="Times New Roman" w:hAnsi="Arial" w:cs="Arial"/>
+          <w:color w:val="54595D"/>
           <w:sz w:val="24"/>
           <w:szCs w:val="24"/>
-          <w:bdr w:val="none" w:sz="0" w:space="0" w:color="auto" w:frame="1"/>
-        </w:rPr>
-        <w:t>y</w:t>
-      </w:r>
-      <w:proofErr w:type="spellEnd"/>
-      <w:r>
-        <w:rPr>
-          <w:rFonts w:ascii="Helvetica" w:eastAsia="Times New Roman" w:hAnsi="Helvetica" w:cs="Helvetica"/>
-          <w:color w:val="333333"/>
-          <w:sz w:val="20"/>
-          <w:szCs w:val="20"/>
-        </w:rPr>
-        <w:t xml:space="preserve"> equals the total number of trials (or children in a </w:t>
-      </w:r>
-      <w:proofErr w:type="gramStart"/>
-      <w:r>
-        <w:rPr>
-          <w:rFonts w:ascii="Helvetica" w:eastAsia="Times New Roman" w:hAnsi="Helvetica" w:cs="Helvetica"/>
-          <w:color w:val="333333"/>
-          <w:sz w:val="20"/>
-          <w:szCs w:val="20"/>
-        </w:rPr>
-        <w:t>particular generation</w:t>
-      </w:r>
-      <w:proofErr w:type="gramEnd"/>
-      <w:r>
-        <w:rPr>
-          <w:rFonts w:ascii="Helvetica" w:eastAsia="Times New Roman" w:hAnsi="Helvetica" w:cs="Helvetica"/>
-          <w:color w:val="333333"/>
-          <w:sz w:val="20"/>
-          <w:szCs w:val="20"/>
-        </w:rPr>
-        <w:t>, which is </w:t>
-      </w:r>
-      <w:r>
-        <w:rPr>
-          <w:rFonts w:ascii="MathJax_Main" w:eastAsia="Times New Roman" w:hAnsi="MathJax_Main" w:cs="Helvetica"/>
-          <w:color w:val="333333"/>
-          <w:sz w:val="23"/>
-          <w:szCs w:val="23"/>
-          <w:bdr w:val="none" w:sz="0" w:space="0" w:color="auto" w:frame="1"/>
-        </w:rPr>
-        <w:t>2</w:t>
-      </w:r>
-      <w:r>
-        <w:rPr>
-          <w:rFonts w:ascii="MathJax_Math-italic" w:eastAsia="Times New Roman" w:hAnsi="MathJax_Math-italic" w:cs="Helvetica"/>
-          <w:color w:val="333333"/>
-          <w:sz w:val="17"/>
-          <w:szCs w:val="17"/>
-          <w:bdr w:val="none" w:sz="0" w:space="0" w:color="auto" w:frame="1"/>
-        </w:rPr>
-        <w:t>k</w:t>
-      </w:r>
-      <w:r>
-        <w:rPr>
-          <w:rFonts w:ascii="Helvetica" w:eastAsia="Times New Roman" w:hAnsi="Helvetica" w:cs="Helvetica"/>
-          <w:color w:val="333333"/>
-          <w:sz w:val="24"/>
-          <w:szCs w:val="24"/>
-          <w:bdr w:val="none" w:sz="0" w:space="0" w:color="auto" w:frame="1"/>
-        </w:rPr>
-        <w:t>2k</w:t>
-      </w:r>
-      <w:r>
-        <w:rPr>
-          <w:rFonts w:ascii="Helvetica" w:eastAsia="Times New Roman" w:hAnsi="Helvetica" w:cs="Helvetica"/>
-          <w:color w:val="333333"/>
-          <w:sz w:val="20"/>
-          <w:szCs w:val="20"/>
-        </w:rPr>
-        <w:t>).</w:t>
+        </w:rPr>
+        <w:t>]</w:t>
       </w:r>
     </w:p>
     <w:p>
-      <w:bookmarkStart w:id="0" w:name="_GoBack"/>
-      <w:bookmarkEnd w:id="0"/>
+      <w:pPr>
+        <w:shd w:val="clear" w:color="auto" w:fill="FFFFFF"/>
+        <w:spacing w:before="120" w:after="120" w:line="240" w:lineRule="auto"/>
+        <w:rPr>
+          <w:rFonts w:ascii="Arial" w:eastAsia="Times New Roman" w:hAnsi="Arial" w:cs="Arial"/>
+          <w:color w:val="222222"/>
+          <w:sz w:val="21"/>
+          <w:szCs w:val="21"/>
+        </w:rPr>
+      </w:pPr>
+      <w:r>
+        <w:rPr>
+          <w:rFonts w:ascii="Arial" w:eastAsia="Times New Roman" w:hAnsi="Arial" w:cs="Arial"/>
+          <w:color w:val="222222"/>
+          <w:sz w:val="21"/>
+          <w:szCs w:val="21"/>
+        </w:rPr>
+        <w:t>The </w:t>
+      </w:r>
+      <w:hyperlink r:id="rId5" w:tooltip="Cumulative distribution function" w:history="1">
+        <w:r>
+          <w:rPr>
+            <w:rFonts w:ascii="Arial" w:eastAsia="Times New Roman" w:hAnsi="Arial" w:cs="Arial"/>
+            <w:color w:val="0B0080"/>
+            <w:sz w:val="21"/>
+            <w:szCs w:val="21"/>
+            <w:u w:val="single"/>
+          </w:rPr>
+          <w:t>cumulative distribution function</w:t>
+        </w:r>
+      </w:hyperlink>
+      <w:r>
+        <w:rPr>
+          <w:rFonts w:ascii="Arial" w:eastAsia="Times New Roman" w:hAnsi="Arial" w:cs="Arial"/>
+          <w:color w:val="222222"/>
+          <w:sz w:val="21"/>
+          <w:szCs w:val="21"/>
+        </w:rPr>
+        <w:t> can be expressed as:</w:t>
+      </w:r>
+    </w:p>
+    <w:p>
+      <w:pPr>
+        <w:shd w:val="clear" w:color="auto" w:fill="FFFFFF"/>
+        <w:spacing w:before="120" w:after="120" w:line="240" w:lineRule="auto"/>
+        <w:rPr>
+          <w:rFonts w:ascii="Arial" w:eastAsia="Times New Roman" w:hAnsi="Arial" w:cs="Arial"/>
+          <w:color w:val="222222"/>
+          <w:sz w:val="21"/>
+          <w:szCs w:val="21"/>
+        </w:rPr>
+      </w:pPr>
+      <w:r>
+        <w:rPr>
+          <w:noProof/>
+        </w:rPr>
+        <w:drawing>
+          <wp:inline distT="0" distB="0" distL="0" distR="0" wp14:anchorId="61B423A1" wp14:editId="02C813E1">
+            <wp:extent cx="3533775" cy="704850"/>
+            <wp:effectExtent l="0" t="0" r="9525" b="0"/>
+            <wp:docPr id="1" name="Picture 1"/>
+            <wp:cNvGraphicFramePr>
+              <a:graphicFrameLocks xmlns:a="http://schemas.openxmlformats.org/drawingml/2006/main" noChangeAspect="1"/>
+            </wp:cNvGraphicFramePr>
+            <a:graphic xmlns:a="http://schemas.openxmlformats.org/drawingml/2006/main">
+              <a:graphicData uri="http://schemas.openxmlformats.org/drawingml/2006/picture">
+                <pic:pic xmlns:pic="http://schemas.openxmlformats.org/drawingml/2006/picture">
+                  <pic:nvPicPr>
+                    <pic:cNvPr id="1" name=""/>
+                    <pic:cNvPicPr/>
+                  </pic:nvPicPr>
+                  <pic:blipFill>
+                    <a:blip r:embed="rId6"/>
+                    <a:stretch>
+                      <a:fillRect/>
+                    </a:stretch>
+                  </pic:blipFill>
+                  <pic:spPr>
+                    <a:xfrm>
+                      <a:off x="0" y="0"/>
+                      <a:ext cx="3533775" cy="704850"/>
+                    </a:xfrm>
+                    <a:prstGeom prst="rect">
+                      <a:avLst/>
+                    </a:prstGeom>
+                  </pic:spPr>
+                </pic:pic>
+              </a:graphicData>
+            </a:graphic>
+          </wp:inline>
+        </w:drawing>
+      </w:r>
     </w:p>
     <w:sectPr>
       <w:pgSz w:w="12240" w:h="15840"/>
@@ -1409,6 +1517,25 @@
     <w:name w:val="Normal"/>
     <w:qFormat/>
   </w:style>
+  <w:style w:type="paragraph" w:styleId="Heading3">
+    <w:name w:val="heading 3"/>
+    <w:basedOn w:val="Normal"/>
+    <w:link w:val="Heading3Char"/>
+    <w:uiPriority w:val="9"/>
+    <w:qFormat/>
+    <w:rsid w:val="00851086"/>
+    <w:pPr>
+      <w:spacing w:before="100" w:beforeAutospacing="1" w:after="100" w:afterAutospacing="1" w:line="240" w:lineRule="auto"/>
+      <w:outlineLvl w:val="2"/>
+    </w:pPr>
+    <w:rPr>
+      <w:rFonts w:ascii="Times New Roman" w:eastAsia="Times New Roman" w:hAnsi="Times New Roman" w:cs="Times New Roman"/>
+      <w:b/>
+      <w:bCs/>
+      <w:sz w:val="27"/>
+      <w:szCs w:val="27"/>
+    </w:rPr>
+  </w:style>
   <w:style w:type="character" w:default="1" w:styleId="DefaultParagraphFont">
     <w:name w:val="Default Paragraph Font"/>
     <w:uiPriority w:val="1"/>
@@ -1545,6 +1672,52 @@
     <w:name w:val="o"/>
     <w:basedOn w:val="DefaultParagraphFont"/>
     <w:rsid w:val="006B2593"/>
+  </w:style>
+  <w:style w:type="character" w:customStyle="1" w:styleId="Heading3Char">
+    <w:name w:val="Heading 3 Char"/>
+    <w:basedOn w:val="DefaultParagraphFont"/>
+    <w:link w:val="Heading3"/>
+    <w:uiPriority w:val="9"/>
+    <w:rsid w:val="00851086"/>
+    <w:rPr>
+      <w:rFonts w:ascii="Times New Roman" w:eastAsia="Times New Roman" w:hAnsi="Times New Roman" w:cs="Times New Roman"/>
+      <w:b/>
+      <w:bCs/>
+      <w:sz w:val="27"/>
+      <w:szCs w:val="27"/>
+    </w:rPr>
+  </w:style>
+  <w:style w:type="character" w:customStyle="1" w:styleId="mw-headline">
+    <w:name w:val="mw-headline"/>
+    <w:basedOn w:val="DefaultParagraphFont"/>
+    <w:rsid w:val="00851086"/>
+  </w:style>
+  <w:style w:type="character" w:customStyle="1" w:styleId="mw-editsection">
+    <w:name w:val="mw-editsection"/>
+    <w:basedOn w:val="DefaultParagraphFont"/>
+    <w:rsid w:val="00851086"/>
+  </w:style>
+  <w:style w:type="character" w:customStyle="1" w:styleId="mw-editsection-bracket">
+    <w:name w:val="mw-editsection-bracket"/>
+    <w:basedOn w:val="DefaultParagraphFont"/>
+    <w:rsid w:val="00851086"/>
+  </w:style>
+  <w:style w:type="character" w:styleId="Hyperlink">
+    <w:name w:val="Hyperlink"/>
+    <w:basedOn w:val="DefaultParagraphFont"/>
+    <w:uiPriority w:val="99"/>
+    <w:semiHidden/>
+    <w:unhideWhenUsed/>
+    <w:rsid w:val="00851086"/>
+    <w:rPr>
+      <w:color w:val="0000FF"/>
+      <w:u w:val="single"/>
+    </w:rPr>
+  </w:style>
+  <w:style w:type="character" w:customStyle="1" w:styleId="mwe-math-mathml-inline">
+    <w:name w:val="mwe-math-mathml-inline"/>
+    <w:basedOn w:val="DefaultParagraphFont"/>
+    <w:rsid w:val="00851086"/>
   </w:style>
 </w:styles>
 </file>
